--- a/Report/Citi Bike.docx
+++ b/Report/Citi Bike.docx
@@ -29198,7 +29198,23 @@
             <w:sz w:val="20"/>
             <w:szCs w:val="20"/>
           </w:rPr>
-          <w:t>https://drive.google.com/file/d/18NR0707r2bNs5AUTuv385brMwEyW3hVq/view</w:t>
+          <w:t>https://columbia.hosted.</w:t>
+        </w:r>
+        <w:r>
+          <w:rPr>
+            <w:rStyle w:val="Hyperlink"/>
+            <w:sz w:val="20"/>
+            <w:szCs w:val="20"/>
+          </w:rPr>
+          <w:t>p</w:t>
+        </w:r>
+        <w:r>
+          <w:rPr>
+            <w:rStyle w:val="Hyperlink"/>
+            <w:sz w:val="20"/>
+            <w:szCs w:val="20"/>
+          </w:rPr>
+          <w:t>anopto.com/Panopto/Pages/Viewer.aspx?id=62591c15-b652-4836-85c5-ac970103f5e9</w:t>
         </w:r>
       </w:hyperlink>
       <w:r>
@@ -29955,14 +29971,7 @@
                 <w:sz w:val="20"/>
                 <w:szCs w:val="20"/>
               </w:rPr>
-              <w:t>Mili Roy</w:t>
-            </w:r>
-            <w:r>
-              <w:rPr>
-                <w:sz w:val="20"/>
-                <w:szCs w:val="20"/>
-              </w:rPr>
-              <w:t xml:space="preserve"> and Skand Upmanyu</w:t>
+              <w:t>Mili Roy and Skand Upmanyu</w:t>
             </w:r>
           </w:p>
         </w:tc>
@@ -31109,6 +31118,7 @@
                                 <w:calendar w:val="gregorian"/>
                               </w:date>
                             </w:sdtPr>
+                            <w:sdtEndPr/>
                             <w:sdtContent>
                               <w:p>
                                 <w:pPr>
